--- a/document_recover.docx
+++ b/document_recover.docx
@@ -2,34 +2,26 @@
 <file path=word/document.xml><?xml version="1.0" encoding="utf-8"?>
 <w:document xmlns:wpc="http://schemas.microsoft.com/office/word/2010/wordprocessingCanvas" xmlns:mc="http://schemas.openxmlformats.org/markup-compatibility/2006" xmlns:o="urn:schemas-microsoft-com:office:office" xmlns:r="http://schemas.openxmlformats.org/officeDocument/2006/relationships" xmlns:m="http://schemas.openxmlformats.org/officeDocument/2006/math" xmlns:v="urn:schemas-microsoft-com:vml" xmlns:wp14="http://schemas.microsoft.com/office/word/2010/wordprocessingDrawing" xmlns:wp="http://schemas.openxmlformats.org/drawingml/2006/wordprocessingDrawing" xmlns:w="http://schemas.openxmlformats.org/wordprocessingml/2006/main" xmlns:w14="http://schemas.microsoft.com/office/word/2010/wordml" xmlns:w10="urn:schemas-microsoft-com:office:word" xmlns:w15="http://schemas.microsoft.com/office/word/2012/wordml" xmlns:wpg="http://schemas.microsoft.com/office/word/2010/wordprocessingGroup" xmlns:wpi="http://schemas.microsoft.com/office/word/2010/wordprocessingInk" xmlns:wne="http://schemas.microsoft.com/office/word/2006/wordml" xmlns:wps="http://schemas.microsoft.com/office/word/2010/wordprocessingShape" xmlns:wpsCustomData="http://www.wps.cn/officeDocument/2013/wpsCustomData" mc:Ignorable="w14 w15 wp14">
   <w:body>
+    <w:p/>
     <w:p>
+      <w:pPr>
+        <w:pStyle w:val="2"/>
+        <w:bidi w:val="0"/>
+        <w:jc w:val="center"/>
+        <w:rPr>
+          <w:rFonts w:hint="eastAsia"/>
+          <w:lang w:eastAsia="zh-CN"/>
+        </w:rPr>
+      </w:pPr>
+      <w:r>
+        <w:rPr>
+          <w:rFonts w:hint="eastAsia"/>
+          <w:lang w:eastAsia="zh-CN"/>
+        </w:rPr>
+        <w:t>基于知识图谱和动态任务规划框架的电网故障应对机制</w:t>
+      </w:r>
       <w:bookmarkStart w:id="0" w:name="_GoBack"/>
       <w:bookmarkEnd w:id="0"/>
-    </w:p>
-    <w:p>
-      <w:pPr>
-        <w:spacing w:line="576" w:lineRule="auto"/>
-        <w:jc w:val="center"/>
-        <w:rPr>
-          <w:rFonts w:hint="eastAsia" w:ascii="宋体" w:hAnsi="宋体" w:eastAsia="宋体" w:cs="宋体"/>
-          <w:b/>
-          <w:i w:val="0"/>
-          <w:sz w:val="36"/>
-          <w:u w:val="none"/>
-          <w:lang w:eastAsia="zh-CN"/>
-        </w:rPr>
-      </w:pPr>
-      <w:r>
-        <w:rPr>
-          <w:rFonts w:hint="eastAsia" w:ascii="宋体" w:hAnsi="宋体" w:eastAsia="宋体" w:cs="宋体"/>
-          <w:b/>
-          <w:i w:val="0"/>
-          <w:sz w:val="36"/>
-          <w:u w:val="none"/>
-          <w:lang w:eastAsia="zh-CN"/>
-        </w:rPr>
-        <w:t>基于知识图谱和动态任务规划框架的电网故障应对机制</w:t>
-      </w:r>
     </w:p>
     <w:p>
       <w:pPr>
@@ -154,7 +146,7 @@
   <w:latentStyles w:count="260" w:defQFormat="0" w:defUnhideWhenUsed="1" w:defSemiHidden="1" w:defUIPriority="99" w:defLockedState="0">
     <w:lsdException w:qFormat="1" w:unhideWhenUsed="0" w:uiPriority="0" w:semiHidden="0" w:name="Normal"/>
     <w:lsdException w:qFormat="1" w:unhideWhenUsed="0" w:uiPriority="0" w:semiHidden="0" w:name="heading 1"/>
-    <w:lsdException w:qFormat="1" w:uiPriority="0" w:name="heading 2"/>
+    <w:lsdException w:qFormat="1" w:uiPriority="0" w:semiHidden="0" w:name="heading 2"/>
     <w:lsdException w:qFormat="1" w:uiPriority="0" w:name="heading 3"/>
     <w:lsdException w:qFormat="1" w:uiPriority="0" w:name="heading 4"/>
     <w:lsdException w:qFormat="1" w:uiPriority="0" w:name="heading 5"/>
@@ -417,12 +409,49 @@
       <w:lang w:val="en-US" w:eastAsia="zh-CN" w:bidi="ar-SA"/>
     </w:rPr>
   </w:style>
-  <w:style w:type="character" w:default="1" w:styleId="3">
+  <w:style w:type="paragraph" w:styleId="2">
+    <w:name w:val="heading 1"/>
+    <w:basedOn w:val="1"/>
+    <w:next w:val="1"/>
+    <w:qFormat/>
+    <w:uiPriority w:val="0"/>
+    <w:pPr>
+      <w:keepNext/>
+      <w:keepLines/>
+      <w:spacing w:before="340" w:beforeLines="0" w:beforeAutospacing="0" w:after="330" w:afterLines="0" w:afterAutospacing="0" w:line="576" w:lineRule="auto"/>
+      <w:outlineLvl w:val="0"/>
+    </w:pPr>
+    <w:rPr>
+      <w:b/>
+      <w:kern w:val="44"/>
+      <w:sz w:val="44"/>
+    </w:rPr>
+  </w:style>
+  <w:style w:type="paragraph" w:styleId="3">
+    <w:name w:val="heading 2"/>
+    <w:basedOn w:val="1"/>
+    <w:next w:val="1"/>
+    <w:unhideWhenUsed/>
+    <w:qFormat/>
+    <w:uiPriority w:val="0"/>
+    <w:pPr>
+      <w:keepNext/>
+      <w:keepLines/>
+      <w:spacing w:before="260" w:beforeLines="0" w:beforeAutospacing="0" w:after="260" w:afterLines="0" w:afterAutospacing="0" w:line="413" w:lineRule="auto"/>
+      <w:outlineLvl w:val="1"/>
+    </w:pPr>
+    <w:rPr>
+      <w:rFonts w:ascii="Arial" w:hAnsi="Arial" w:eastAsia="黑体"/>
+      <w:b/>
+      <w:sz w:val="32"/>
+    </w:rPr>
+  </w:style>
+  <w:style w:type="character" w:default="1" w:styleId="5">
     <w:name w:val="Default Paragraph Font"/>
     <w:semiHidden/>
     <w:uiPriority w:val="0"/>
   </w:style>
-  <w:style w:type="table" w:default="1" w:styleId="2">
+  <w:style w:type="table" w:default="1" w:styleId="4">
     <w:name w:val="Normal Table"/>
     <w:semiHidden/>
     <w:uiPriority w:val="0"/>
